--- a/content-briefs-skill/output/uk-new-betting-sites-brief-control-sheet.docx
+++ b/content-briefs-skill/output/uk-new-betting-sites-brief-control-sheet.docx
@@ -5046,28 +5046,6 @@
           </w:tcPr>
           <w:p>
             <w:r>
-              <w:t>**Affiliate Disclosure**</w:t>
-            </w:r>
-          </w:p>
-        </w:tc>
-        <w:tc>
-          <w:tcPr>
-            <w:tcW w:type="dxa" w:w="4680"/>
-          </w:tcPr>
-          <w:p>
-            <w:r>
-              <w:t>Required in intro paragraph</w:t>
-            </w:r>
-          </w:p>
-        </w:tc>
-      </w:tr>
-      <w:tr>
-        <w:tc>
-          <w:tcPr>
-            <w:tcW w:type="dxa" w:w="4680"/>
-          </w:tcPr>
-          <w:p>
-            <w:r>
               <w:t>**Responsible Gambling Section**</w:t>
             </w:r>
           </w:p>

--- a/content-briefs-skill/output/uk-new-betting-sites-brief-control-sheet.docx
+++ b/content-briefs-skill/output/uk-new-betting-sites-brief-control-sheet.docx
@@ -2790,6 +2790,67 @@
         <w:ind w:left="360"/>
       </w:pPr>
       <w:r>
+        <w:t>Betting Calculators &amp; Tools Integration</w:t>
+      </w:r>
+    </w:p>
+    <w:p>
+      <w:pPr>
+        <w:pStyle w:val="ListBullet"/>
+        <w:spacing w:after="60"/>
+        <w:ind w:left="360"/>
+      </w:pPr>
+      <w:r>
+        <w:t>Each Way Calculator links</w:t>
+      </w:r>
+    </w:p>
+    <w:p>
+      <w:pPr>
+        <w:pStyle w:val="ListBullet"/>
+        <w:spacing w:after="60"/>
+        <w:ind w:left="360"/>
+      </w:pPr>
+      <w:r>
+        <w:t>Accumulator Calculator links</w:t>
+      </w:r>
+    </w:p>
+    <w:p>
+      <w:pPr>
+        <w:pStyle w:val="ListBullet"/>
+        <w:spacing w:after="60"/>
+        <w:ind w:left="360"/>
+      </w:pPr>
+      <w:r>
+        <w:t>Odds Converter tools</w:t>
+      </w:r>
+    </w:p>
+    <w:p>
+      <w:pPr>
+        <w:pStyle w:val="ListBullet"/>
+        <w:spacing w:after="60"/>
+        <w:ind w:left="360"/>
+      </w:pPr>
+      <w:r>
+        <w:t>Dutching Calculator</w:t>
+      </w:r>
+    </w:p>
+    <w:p>
+      <w:pPr>
+        <w:pStyle w:val="ListBullet"/>
+        <w:spacing w:after="60"/>
+        <w:ind w:left="360"/>
+      </w:pPr>
+      <w:r>
+        <w:t>How to use calculators with new site bonuses</w:t>
+      </w:r>
+    </w:p>
+    <w:p/>
+    <w:p>
+      <w:pPr>
+        <w:pStyle w:val="ListNumber"/>
+        <w:spacing w:after="60"/>
+        <w:ind w:left="360"/>
+      </w:pPr>
+      <w:r>
         <w:t>Responsible Gambling Tools Comparison</w:t>
       </w:r>
     </w:p>
@@ -4342,7 +4403,7 @@
         <w:ind w:left="360"/>
       </w:pPr>
       <w:r>
-        <w:t>Responsible Gambling at New Operators (200 words)</w:t>
+        <w:t>Betting Calculators &amp; Tools (200 words)</w:t>
       </w:r>
     </w:p>
     <w:p>
@@ -4352,7 +4413,7 @@
         <w:ind w:left="360"/>
       </w:pPr>
       <w:r>
-        <w:t>Required tools (deposit limits, self-exclusion)</w:t>
+        <w:t>Each Way Calculator</w:t>
       </w:r>
     </w:p>
     <w:p>
@@ -4362,7 +4423,7 @@
         <w:ind w:left="360"/>
       </w:pPr>
       <w:r>
-        <w:t>GamStop integration</w:t>
+        <w:t>Accumulator Calculator</w:t>
       </w:r>
     </w:p>
     <w:p>
@@ -4372,7 +4433,7 @@
         <w:ind w:left="360"/>
       </w:pPr>
       <w:r>
-        <w:t>Age verification processes</w:t>
+        <w:t>Odds Converter</w:t>
       </w:r>
     </w:p>
     <w:p>
@@ -4382,7 +4443,68 @@
         <w:ind w:left="360"/>
       </w:pPr>
       <w:r>
-        <w:t>Support resources (BeGambleAware, GamCare)</w:t>
+        <w:t>Dutching Calculator</w:t>
+      </w:r>
+    </w:p>
+    <w:p>
+      <w:pPr>
+        <w:pStyle w:val="ListBullet"/>
+        <w:spacing w:after="60"/>
+        <w:ind w:left="360"/>
+      </w:pPr>
+      <w:r>
+        <w:t>How to use calculators with new site bonuses</w:t>
+      </w:r>
+    </w:p>
+    <w:p/>
+    <w:p>
+      <w:pPr>
+        <w:pStyle w:val="ListNumber"/>
+        <w:spacing w:after="60"/>
+        <w:ind w:left="360"/>
+      </w:pPr>
+      <w:r>
+        <w:t>Responsible Gambling at New Operators (200 words)</w:t>
+      </w:r>
+    </w:p>
+    <w:p>
+      <w:pPr>
+        <w:pStyle w:val="ListBullet"/>
+        <w:spacing w:after="60"/>
+        <w:ind w:left="360"/>
+      </w:pPr>
+      <w:r>
+        <w:t>Required tools (deposit limits, self-exclusion)</w:t>
+      </w:r>
+    </w:p>
+    <w:p>
+      <w:pPr>
+        <w:pStyle w:val="ListBullet"/>
+        <w:spacing w:after="60"/>
+        <w:ind w:left="360"/>
+      </w:pPr>
+      <w:r>
+        <w:t>GamStop integration</w:t>
+      </w:r>
+    </w:p>
+    <w:p>
+      <w:pPr>
+        <w:pStyle w:val="ListBullet"/>
+        <w:spacing w:after="60"/>
+        <w:ind w:left="360"/>
+      </w:pPr>
+      <w:r>
+        <w:t>Age verification processes</w:t>
+      </w:r>
+    </w:p>
+    <w:p>
+      <w:pPr>
+        <w:pStyle w:val="ListBullet"/>
+        <w:spacing w:after="60"/>
+        <w:ind w:left="360"/>
+      </w:pPr>
+      <w:r>
+        <w:t>Support resources (GamCare 0808 8020 133, BeGambleAware)</w:t>
       </w:r>
     </w:p>
     <w:p/>
@@ -4418,7 +4540,7 @@
         <w:t>Total Word Count:</w:t>
       </w:r>
       <w:r>
-        <w:t xml:space="preserve"> ~3,500 words</w:t>
+        <w:t xml:space="preserve"> ~3,700 words</w:t>
       </w:r>
     </w:p>
     <w:p/>
@@ -4785,7 +4907,7 @@
         <w:t>Target:</w:t>
       </w:r>
       <w:r>
-        <w:t xml:space="preserve"> 12+ internal links</w:t>
+        <w:t xml:space="preserve"> 13+ internal links</w:t>
       </w:r>
     </w:p>
     <w:p/>
@@ -4898,6 +5020,16 @@
       </w:pPr>
       <w:r>
         <w:t>Casino Sites UK</w:t>
+      </w:r>
+    </w:p>
+    <w:p>
+      <w:pPr>
+        <w:pStyle w:val="ListNumber"/>
+        <w:spacing w:after="60"/>
+        <w:ind w:left="360"/>
+      </w:pPr>
+      <w:r>
+        <w:t>Betting Calculators</w:t>
       </w:r>
     </w:p>
     <w:p>
@@ -5024,7 +5156,29 @@
           </w:tcPr>
           <w:p>
             <w:r>
-              <w:t>**Helpline**</w:t>
+              <w:t>**Helpline (Primary)**</w:t>
+            </w:r>
+          </w:p>
+        </w:tc>
+        <w:tc>
+          <w:tcPr>
+            <w:tcW w:type="dxa" w:w="4680"/>
+          </w:tcPr>
+          <w:p>
+            <w:r>
+              <w:t>GamCare: 0808 8020 133</w:t>
+            </w:r>
+          </w:p>
+        </w:tc>
+      </w:tr>
+      <w:tr>
+        <w:tc>
+          <w:tcPr>
+            <w:tcW w:type="dxa" w:w="4680"/>
+          </w:tcPr>
+          <w:p>
+            <w:r>
+              <w:t>**Helpline (Secondary)**</w:t>
             </w:r>
           </w:p>
         </w:tc>
@@ -5083,6 +5237,28 @@
           </w:p>
         </w:tc>
       </w:tr>
+      <w:tr>
+        <w:tc>
+          <w:tcPr>
+            <w:tcW w:type="dxa" w:w="4680"/>
+          </w:tcPr>
+          <w:p>
+            <w:r>
+              <w:t>**GAMSTOP**</w:t>
+            </w:r>
+          </w:p>
+        </w:tc>
+        <w:tc>
+          <w:tcPr>
+            <w:tcW w:type="dxa" w:w="4680"/>
+          </w:tcPr>
+          <w:p>
+            <w:r>
+              <w:t>UK self-exclusion scheme mention required</w:t>
+            </w:r>
+          </w:p>
+        </w:tc>
+      </w:tr>
     </w:tbl>
     <w:p/>
     <w:p/>
@@ -5226,6 +5402,60 @@
       </w:pPr>
       <w:r>
         <w:t>UK betting forums (Betting.Betfair community)</w:t>
+      </w:r>
+    </w:p>
+    <w:p/>
+    <w:p>
+      <w:pPr>
+        <w:pStyle w:val="Heading3"/>
+      </w:pPr>
+      <w:r>
+        <w:rPr>
+          <w:b/>
+          <w:color w:val="333333"/>
+          <w:sz w:val="28"/>
+        </w:rPr>
+        <w:t>TIER 4 Sources (Use With Caution)</w:t>
+      </w:r>
+    </w:p>
+    <w:p>
+      <w:pPr>
+        <w:pStyle w:val="ListBullet"/>
+        <w:spacing w:after="60"/>
+        <w:ind w:left="360"/>
+      </w:pPr>
+      <w:r>
+        <w:t>⚠️ WARNING: Affiliate sites for research gaps ONLY</w:t>
+      </w:r>
+    </w:p>
+    <w:p>
+      <w:pPr>
+        <w:pStyle w:val="ListBullet"/>
+        <w:spacing w:after="60"/>
+        <w:ind w:left="360"/>
+      </w:pPr>
+      <w:r>
+        <w:t>❌ NEVER cite affiliate sites for pros/cons</w:t>
+      </w:r>
+    </w:p>
+    <w:p>
+      <w:pPr>
+        <w:pStyle w:val="ListBullet"/>
+        <w:spacing w:after="60"/>
+        <w:ind w:left="360"/>
+      </w:pPr>
+      <w:r>
+        <w:t>❌ NEVER use as primary sources - commercially biased</w:t>
+      </w:r>
+    </w:p>
+    <w:p>
+      <w:pPr>
+        <w:pStyle w:val="ListBullet"/>
+        <w:spacing w:after="60"/>
+        <w:ind w:left="360"/>
+      </w:pPr>
+      <w:r>
+        <w:t>Always verify affiliate claims with TIER 1/2 sources</w:t>
       </w:r>
     </w:p>
     <w:p/>
